--- a/Resume.docx
+++ b/Resume.docx
@@ -17,7 +17,7 @@
           <w:sz w:val="28"/>
           <w:szCs w:val="28"/>
         </w:rPr>
-        <w:t xml:space="preserve">Hussein El Mokdad </w:t>
+        <w:t>Hussein El Mokdad</w:t>
       </w:r>
     </w:p>
     <w:p>
@@ -58,14 +58,14 @@
           <w:sz w:val="24"/>
           <w:szCs w:val="24"/>
         </w:rPr>
-        <w:t xml:space="preserve">    </w:t>
+        <w:t xml:space="preserve">+1 (383) </w:t>
       </w:r>
       <w:r>
         <w:rPr>
           <w:sz w:val="24"/>
           <w:szCs w:val="24"/>
         </w:rPr>
-        <w:t xml:space="preserve">       [Number]</w:t>
+        <w:t>204-3764</w:t>
       </w:r>
     </w:p>
     <w:p>
@@ -77,13 +77,6 @@
           <w:szCs w:val="24"/>
         </w:rPr>
       </w:pPr>
-      <w:r>
-        <w:rPr>
-          <w:sz w:val="24"/>
-          <w:szCs w:val="24"/>
-        </w:rPr>
-        <w:t xml:space="preserve">     </w:t>
-      </w:r>
       <w:hyperlink r:id="rId5" w:history="1">
         <w:r>
           <w:rPr>
@@ -109,7 +102,7 @@
           <w:sz w:val="24"/>
           <w:szCs w:val="24"/>
         </w:rPr>
-        <w:t xml:space="preserve">      </w:t>
+        <w:t xml:space="preserve"> </w:t>
       </w:r>
       <w:hyperlink r:id="rId6" w:history="1">
         <w:r>
@@ -127,18 +120,17 @@
         <w:spacing w:after="0" w:line="240" w:lineRule="auto"/>
         <w:ind w:left="2880"/>
         <w:rPr>
+          <w:rStyle w:val="Hyperlink"/>
           <w:bCs/>
-          <w:color w:val="000000"/>
           <w:sz w:val="24"/>
           <w:szCs w:val="24"/>
-          <w:u w:val="single"/>
         </w:rPr>
       </w:pPr>
       <w:r>
         <w:rPr>
           <w:bCs/>
         </w:rPr>
-        <w:t xml:space="preserve">          </w:t>
+        <w:t xml:space="preserve">      </w:t>
       </w:r>
       <w:hyperlink r:id="rId7" w:history="1">
         <w:r>
@@ -162,6 +154,38 @@
     <w:p>
       <w:pPr>
         <w:spacing w:after="0" w:line="240" w:lineRule="auto"/>
+        <w:ind w:left="2880"/>
+        <w:rPr>
+          <w:bCs/>
+          <w:color w:val="0563C1" w:themeColor="hyperlink"/>
+          <w:sz w:val="24"/>
+          <w:szCs w:val="24"/>
+          <w:u w:val="single"/>
+        </w:rPr>
+      </w:pPr>
+      <w:r>
+        <w:rPr>
+          <w:rStyle w:val="Hyperlink"/>
+          <w:bCs/>
+          <w:sz w:val="24"/>
+          <w:szCs w:val="24"/>
+          <w:u w:val="none"/>
+        </w:rPr>
+        <w:t xml:space="preserve">              </w:t>
+      </w:r>
+      <w:r>
+        <w:rPr>
+          <w:rStyle w:val="Hyperlink"/>
+          <w:bCs/>
+          <w:sz w:val="24"/>
+          <w:szCs w:val="24"/>
+        </w:rPr>
+        <w:t>koookee.github.io</w:t>
+      </w:r>
+    </w:p>
+    <w:p>
+      <w:pPr>
+        <w:spacing w:after="0" w:line="240" w:lineRule="auto"/>
         <w:rPr>
           <w:bCs/>
           <w:color w:val="000000"/>
@@ -279,10 +303,10 @@
         <w:t xml:space="preserve"> year standing, CGPA: </w:t>
       </w:r>
       <w:r>
-        <w:t>1</w:t>
-      </w:r>
-      <w:r>
-        <w:t>1.14</w:t>
+        <w:rPr>
+          <w:color w:val="000000"/>
+        </w:rPr>
+        <w:t>11.04</w:t>
       </w:r>
       <w:r>
         <w:t>/12.0 (A)</w:t>
@@ -304,7 +328,21 @@
         <w:rPr>
           <w:color w:val="000000"/>
         </w:rPr>
-        <w:t>Murdoch Maxwell MacOdrum Scholarship</w:t>
+        <w:t xml:space="preserve">Murdoch Maxwell </w:t>
+      </w:r>
+      <w:proofErr w:type="spellStart"/>
+      <w:r>
+        <w:rPr>
+          <w:color w:val="000000"/>
+        </w:rPr>
+        <w:t>MacOdrum</w:t>
+      </w:r>
+      <w:proofErr w:type="spellEnd"/>
+      <w:r>
+        <w:rPr>
+          <w:color w:val="000000"/>
+        </w:rPr>
+        <w:t xml:space="preserve"> Scholarship</w:t>
       </w:r>
     </w:p>
     <w:p>
@@ -535,7 +573,61 @@
         <w:rPr>
           <w:color w:val="000000"/>
         </w:rPr>
-        <w:t>Created a game in C# that is similar in functionality to “Flappy Bird” but has additional game</w:t>
+        <w:t>Developed</w:t>
+      </w:r>
+      <w:r>
+        <w:rPr>
+          <w:color w:val="000000"/>
+        </w:rPr>
+        <w:t xml:space="preserve"> a</w:t>
+      </w:r>
+      <w:r>
+        <w:rPr>
+          <w:color w:val="000000"/>
+        </w:rPr>
+        <w:t xml:space="preserve"> grocery </w:t>
+      </w:r>
+      <w:r>
+        <w:rPr>
+          <w:color w:val="000000"/>
+        </w:rPr>
+        <w:t xml:space="preserve">store </w:t>
+      </w:r>
+      <w:r>
+        <w:rPr>
+          <w:color w:val="000000"/>
+        </w:rPr>
+        <w:t xml:space="preserve">application </w:t>
+      </w:r>
+      <w:r>
+        <w:rPr>
+          <w:color w:val="000000"/>
+        </w:rPr>
+        <w:t>using Java that allows users to add/remove items</w:t>
+      </w:r>
+      <w:r>
+        <w:rPr>
+          <w:color w:val="000000"/>
+        </w:rPr>
+        <w:t xml:space="preserve"> from</w:t>
+      </w:r>
+      <w:r>
+        <w:rPr>
+          <w:color w:val="000000"/>
+        </w:rPr>
+        <w:tab/>
+      </w:r>
+      <w:r>
+        <w:rPr>
+          <w:color w:val="000000"/>
+        </w:rPr>
+        <w:tab/>
+      </w:r>
+      <w:r>
+        <w:rPr>
+          <w:color w:val="000000"/>
+        </w:rPr>
+        <w:t>their</w:t>
       </w:r>
       <w:r>
         <w:rPr>
@@ -543,26 +635,11 @@
         </w:rPr>
         <w:t xml:space="preserve"> </w:t>
       </w:r>
-    </w:p>
-    <w:p>
-      <w:pPr>
-        <w:spacing w:after="0" w:line="240" w:lineRule="auto"/>
-        <w:ind w:left="360"/>
-        <w:rPr>
-          <w:color w:val="000000"/>
-        </w:rPr>
-      </w:pPr>
-      <w:r>
-        <w:rPr>
-          <w:color w:val="000000"/>
-        </w:rPr>
-        <w:t xml:space="preserve">      </w:t>
-      </w:r>
-      <w:r>
-        <w:rPr>
-          <w:color w:val="000000"/>
-        </w:rPr>
-        <w:t xml:space="preserve"> mechanics using Unity’s game engine</w:t>
+      <w:r>
+        <w:rPr>
+          <w:color w:val="000000"/>
+        </w:rPr>
+        <w:t>shopping cart, toggle the display of the cart, and checkout</w:t>
       </w:r>
     </w:p>
     <w:p>
@@ -608,7 +685,7 @@
         <w:rPr>
           <w:color w:val="000000"/>
         </w:rPr>
-        <w:t xml:space="preserve"> save the final image. </w:t>
+        <w:t xml:space="preserve"> save the final image</w:t>
       </w:r>
     </w:p>
     <w:p>
@@ -627,7 +704,21 @@
         <w:rPr>
           <w:color w:val="000000"/>
         </w:rPr>
-        <w:t>Implemented Python with the RaspberryPi to create circuits with speed adjustable rotating</w:t>
+        <w:t xml:space="preserve">Implemented Python with the </w:t>
+      </w:r>
+      <w:proofErr w:type="spellStart"/>
+      <w:r>
+        <w:rPr>
+          <w:color w:val="000000"/>
+        </w:rPr>
+        <w:t>RaspberryPi</w:t>
+      </w:r>
+      <w:proofErr w:type="spellEnd"/>
+      <w:r>
+        <w:rPr>
+          <w:color w:val="000000"/>
+        </w:rPr>
+        <w:t xml:space="preserve"> to create circuits with speed adjustable rotating</w:t>
       </w:r>
       <w:r>
         <w:rPr>
@@ -666,7 +757,6 @@
     <w:p>
       <w:pPr>
         <w:spacing w:after="0" w:line="240" w:lineRule="auto"/>
-        <w:ind w:left="360"/>
         <w:rPr>
           <w:color w:val="000000"/>
         </w:rPr>
@@ -720,7 +810,19 @@
         <w:rPr>
           <w:color w:val="000000"/>
         </w:rPr>
-        <w:t xml:space="preserve">Lead a team of 4 (including myself) and thoroughly communicated to team members the design </w:t>
+        <w:t>Le</w:t>
+      </w:r>
+      <w:r>
+        <w:rPr>
+          <w:color w:val="000000"/>
+        </w:rPr>
+        <w:t>d</w:t>
+      </w:r>
+      <w:r>
+        <w:rPr>
+          <w:color w:val="000000"/>
+        </w:rPr>
+        <w:t xml:space="preserve"> a team of 4 and thoroughly communicated to team members the design </w:t>
       </w:r>
     </w:p>
     <w:p>
@@ -785,50 +887,93 @@
         <w:spacing w:after="0" w:line="240" w:lineRule="auto"/>
         <w:ind w:firstLine="360"/>
         <w:rPr>
-          <w:b/>
-          <w:color w:val="000000"/>
-        </w:rPr>
-      </w:pPr>
-      <w:r>
-        <w:rPr>
           <w:rFonts w:cs="Calibri"/>
           <w:color w:val="000000"/>
         </w:rPr>
-        <w:t xml:space="preserve">Aided in the writing of a progress report which described the usage and application of electronic </w:t>
-      </w:r>
-    </w:p>
-    <w:p>
-      <w:pPr>
-        <w:spacing w:after="0" w:line="240" w:lineRule="auto"/>
-        <w:ind w:left="360" w:firstLine="360"/>
+      </w:pPr>
+      <w:r>
         <w:rPr>
           <w:rFonts w:cs="Calibri"/>
           <w:color w:val="000000"/>
         </w:rPr>
-      </w:pPr>
+        <w:t>Visualized</w:t>
+      </w:r>
       <w:r>
         <w:rPr>
           <w:rFonts w:cs="Calibri"/>
           <w:color w:val="000000"/>
         </w:rPr>
-        <w:t xml:space="preserve">components such as a buzzer, oscilloscope, LCDs and LEDS, H bridge, stepper motor, DC motor, </w:t>
-      </w:r>
-    </w:p>
-    <w:p>
-      <w:pPr>
-        <w:spacing w:after="0" w:line="240" w:lineRule="auto"/>
-        <w:ind w:left="360" w:firstLine="360"/>
-        <w:rPr>
-          <w:b/>
-          <w:color w:val="000000"/>
-        </w:rPr>
-      </w:pPr>
+        <w:t xml:space="preserve"> a project’s </w:t>
+      </w:r>
       <w:r>
         <w:rPr>
           <w:rFonts w:cs="Calibri"/>
           <w:color w:val="000000"/>
         </w:rPr>
-        <w:t xml:space="preserve">etc. </w:t>
+        <w:t>design</w:t>
+      </w:r>
+      <w:r>
+        <w:rPr>
+          <w:rFonts w:cs="Calibri"/>
+          <w:color w:val="000000"/>
+        </w:rPr>
+        <w:t xml:space="preserve"> using UML diagrams </w:t>
+      </w:r>
+      <w:r>
+        <w:rPr>
+          <w:rFonts w:cs="Calibri"/>
+          <w:color w:val="000000"/>
+        </w:rPr>
+        <w:t>which</w:t>
+      </w:r>
+      <w:r>
+        <w:rPr>
+          <w:rFonts w:cs="Calibri"/>
+          <w:color w:val="000000"/>
+        </w:rPr>
+        <w:t xml:space="preserve"> made it easier</w:t>
+      </w:r>
+      <w:r>
+        <w:rPr>
+          <w:rFonts w:cs="Calibri"/>
+          <w:color w:val="000000"/>
+        </w:rPr>
+        <w:t xml:space="preserve"> to understand </w:t>
+      </w:r>
+      <w:r>
+        <w:rPr>
+          <w:rFonts w:cs="Calibri"/>
+          <w:color w:val="000000"/>
+        </w:rPr>
+        <w:t>as</w:t>
+      </w:r>
+      <w:r>
+        <w:rPr>
+          <w:rFonts w:cs="Calibri"/>
+          <w:color w:val="000000"/>
+        </w:rPr>
+        <w:tab/>
+      </w:r>
+      <w:r>
+        <w:rPr>
+          <w:rFonts w:cs="Calibri"/>
+          <w:color w:val="000000"/>
+        </w:rPr>
+        <w:tab/>
+      </w:r>
+      <w:r>
+        <w:rPr>
+          <w:rFonts w:cs="Calibri"/>
+          <w:color w:val="000000"/>
+        </w:rPr>
+        <w:tab/>
+      </w:r>
+      <w:r>
+        <w:rPr>
+          <w:rFonts w:cs="Calibri"/>
+          <w:color w:val="000000"/>
+        </w:rPr>
+        <w:t>opposed to only looking at the code</w:t>
       </w:r>
     </w:p>
     <w:p>
@@ -855,6 +1000,15 @@
     <w:p>
       <w:pPr>
         <w:spacing w:after="0" w:line="240" w:lineRule="auto"/>
+        <w:rPr>
+          <w:b/>
+          <w:color w:val="000000"/>
+        </w:rPr>
+      </w:pPr>
+    </w:p>
+    <w:p>
+      <w:pPr>
+        <w:spacing w:after="0" w:line="240" w:lineRule="auto"/>
         <w:ind w:left="360"/>
         <w:rPr>
           <w:b/>
@@ -866,6 +1020,7 @@
           <w:rFonts w:cs="Calibri"/>
           <w:color w:val="000000"/>
         </w:rPr>
+        <w:lastRenderedPageBreak/>
         <w:t xml:space="preserve"> </w:t>
       </w:r>
     </w:p>
@@ -873,55 +1028,56 @@
       <w:pPr>
         <w:spacing w:after="0" w:line="240" w:lineRule="auto"/>
         <w:rPr>
-          <w:rFonts w:cs="Calibri"/>
+          <w:b/>
+          <w:color w:val="000000"/>
+        </w:rPr>
+      </w:pPr>
+      <w:r>
+        <w:rPr>
+          <w:b/>
+          <w:color w:val="000000"/>
+        </w:rPr>
+        <w:t>APPLIED PROJECTS</w:t>
+      </w:r>
+    </w:p>
+    <w:p>
+      <w:pPr>
+        <w:spacing w:after="0" w:line="240" w:lineRule="auto"/>
+        <w:rPr>
+          <w:b/>
+          <w:color w:val="000000"/>
+        </w:rPr>
+      </w:pPr>
+    </w:p>
+    <w:p>
+      <w:pPr>
+        <w:spacing w:after="0" w:line="240" w:lineRule="auto"/>
+        <w:rPr>
           <w:i/>
-          <w:color w:val="808080"/>
         </w:rPr>
       </w:pPr>
       <w:r>
         <w:rPr>
           <w:b/>
-          <w:color w:val="000000"/>
-        </w:rPr>
-        <w:lastRenderedPageBreak/>
-        <w:t>APPLIED PROJECTS</w:t>
-      </w:r>
-    </w:p>
-    <w:p>
-      <w:pPr>
-        <w:spacing w:after="0" w:line="240" w:lineRule="auto"/>
-        <w:rPr>
-          <w:i/>
-          <w:color w:val="808080"/>
-        </w:rPr>
-      </w:pPr>
-    </w:p>
-    <w:p>
-      <w:pPr>
-        <w:spacing w:after="0" w:line="240" w:lineRule="auto"/>
-        <w:rPr>
-          <w:i/>
-        </w:rPr>
-      </w:pPr>
-      <w:r>
-        <w:rPr>
-          <w:b/>
-        </w:rPr>
-        <w:t>Team leader/Programmer                                                                                                                    Winter 2020</w:t>
-      </w:r>
-      <w:r>
-        <w:rPr>
-          <w:i/>
-        </w:rPr>
-        <w:t xml:space="preserve">  </w:t>
-      </w:r>
-    </w:p>
-    <w:p>
-      <w:pPr>
-        <w:spacing w:after="0" w:line="240" w:lineRule="auto"/>
-      </w:pPr>
-      <w:r>
-        <w:t>Image filter project</w:t>
+        </w:rPr>
+        <w:t>Team member/Programmer                                                                                                                Winter 2021</w:t>
+      </w:r>
+    </w:p>
+    <w:p>
+      <w:pPr>
+        <w:spacing w:after="0" w:line="240" w:lineRule="auto"/>
+      </w:pPr>
+      <w:r>
+        <w:t>Grocery Store</w:t>
+      </w:r>
+      <w:r>
+        <w:t xml:space="preserve"> </w:t>
+      </w:r>
+      <w:r>
+        <w:t xml:space="preserve">Application </w:t>
+      </w:r>
+      <w:r>
+        <w:t>Project</w:t>
       </w:r>
     </w:p>
     <w:p>
@@ -934,8 +1090,54 @@
         <w:spacing w:after="0" w:line="240" w:lineRule="auto"/>
       </w:pPr>
       <w:r>
-        <w:t>Brainstormed the program’s structure with team members and decided on the most efficient way of tackling the project objective</w:t>
-      </w:r>
+        <w:t>Collaborated as a team to decide on the</w:t>
+      </w:r>
+      <w:r>
+        <w:t xml:space="preserve"> </w:t>
+      </w:r>
+      <w:r>
+        <w:t xml:space="preserve">suitable design approach </w:t>
+      </w:r>
+      <w:r>
+        <w:t>(</w:t>
+      </w:r>
+      <w:r>
+        <w:t>whether to focus more on composition or inheritance</w:t>
+      </w:r>
+      <w:r>
+        <w:t xml:space="preserve">) </w:t>
+      </w:r>
+      <w:r>
+        <w:t xml:space="preserve">for the project </w:t>
+      </w:r>
+      <w:r>
+        <w:t>a</w:t>
+      </w:r>
+      <w:r>
+        <w:t>n</w:t>
+      </w:r>
+      <w:r>
+        <w:t xml:space="preserve">d the </w:t>
+      </w:r>
+      <w:r>
+        <w:t xml:space="preserve">appropriate data structures </w:t>
+      </w:r>
+      <w:r>
+        <w:t xml:space="preserve">such as </w:t>
+      </w:r>
+      <w:proofErr w:type="spellStart"/>
+      <w:r>
+        <w:t>ArrayLists</w:t>
+      </w:r>
+      <w:proofErr w:type="spellEnd"/>
+      <w:r>
+        <w:t xml:space="preserve"> and </w:t>
+      </w:r>
+      <w:proofErr w:type="spellStart"/>
+      <w:r>
+        <w:t>HashMaps</w:t>
+      </w:r>
+      <w:proofErr w:type="spellEnd"/>
     </w:p>
     <w:p>
       <w:pPr>
@@ -947,7 +1149,28 @@
         <w:spacing w:after="0" w:line="240" w:lineRule="auto"/>
       </w:pPr>
       <w:r>
-        <w:t>Delegated the workload equally among team members and agreed on a means of communication for all team members to stay in touch should any issues arise</w:t>
+        <w:t>Proposed</w:t>
+      </w:r>
+      <w:r>
+        <w:t xml:space="preserve"> different</w:t>
+      </w:r>
+      <w:r>
+        <w:t xml:space="preserve"> GUI </w:t>
+      </w:r>
+      <w:r>
+        <w:t>layouts</w:t>
+      </w:r>
+      <w:r>
+        <w:t xml:space="preserve"> </w:t>
+      </w:r>
+      <w:r>
+        <w:t xml:space="preserve">via quick sketches </w:t>
+      </w:r>
+      <w:r>
+        <w:t xml:space="preserve">to come </w:t>
+      </w:r>
+      <w:r>
+        <w:t>up with an intuitive design that’s user friendly</w:t>
       </w:r>
     </w:p>
     <w:p>
@@ -960,7 +1183,19 @@
         <w:spacing w:after="0" w:line="240" w:lineRule="auto"/>
       </w:pPr>
       <w:r>
-        <w:t xml:space="preserve">Tested the program rigorously using various techniques such as test functions with expected values and actual values to ensure the code did not contain any hidden bugs  </w:t>
+        <w:t>A</w:t>
+      </w:r>
+      <w:r>
+        <w:t>pplied the bottom</w:t>
+      </w:r>
+      <w:r>
+        <w:t>-</w:t>
+      </w:r>
+      <w:r>
+        <w:t xml:space="preserve">up approach to construct the program since it allowed us to start testing </w:t>
+      </w:r>
+      <w:r>
+        <w:t>promptly</w:t>
       </w:r>
     </w:p>
     <w:p>
@@ -973,7 +1208,43 @@
         <w:spacing w:after="0" w:line="240" w:lineRule="auto"/>
       </w:pPr>
       <w:r>
-        <w:t>Documented the program’s functionality and user instructions in a “ReadMe” file to make the process of using the program easier for non-technical users</w:t>
+        <w:t xml:space="preserve">Coded the test </w:t>
+      </w:r>
+      <w:r>
+        <w:t>suite</w:t>
+      </w:r>
+      <w:r>
+        <w:t xml:space="preserve"> for the program using Junit</w:t>
+      </w:r>
+      <w:r>
+        <w:t xml:space="preserve"> </w:t>
+      </w:r>
+      <w:r>
+        <w:t xml:space="preserve">and included a diverse set of inputs </w:t>
+      </w:r>
+      <w:r>
+        <w:t xml:space="preserve">to address </w:t>
+      </w:r>
+      <w:r>
+        <w:t xml:space="preserve">any </w:t>
+      </w:r>
+      <w:r>
+        <w:t xml:space="preserve">corner cases </w:t>
+      </w:r>
+      <w:r>
+        <w:t xml:space="preserve">within </w:t>
+      </w:r>
+      <w:r>
+        <w:t>the</w:t>
+      </w:r>
+      <w:r>
+        <w:t xml:space="preserve"> method</w:t>
+      </w:r>
+      <w:r>
+        <w:t>s</w:t>
+      </w:r>
+      <w:r>
+        <w:t xml:space="preserve"> </w:t>
       </w:r>
     </w:p>
     <w:p>
@@ -986,43 +1257,28 @@
         <w:spacing w:after="0" w:line="240" w:lineRule="auto"/>
       </w:pPr>
       <w:r>
-        <w:t>Assisted and gave programming specific advice to team members facing issues with writing some of the program’s functions</w:t>
-      </w:r>
-    </w:p>
-    <w:p>
-      <w:pPr>
-        <w:spacing w:after="0" w:line="240" w:lineRule="auto"/>
-        <w:rPr>
-          <w:color w:val="808080"/>
-        </w:rPr>
-      </w:pPr>
-    </w:p>
-    <w:p>
-      <w:pPr>
-        <w:spacing w:after="0" w:line="240" w:lineRule="auto"/>
-        <w:rPr>
-          <w:b/>
-        </w:rPr>
-      </w:pPr>
-      <w:r>
-        <w:rPr>
-          <w:b/>
-        </w:rPr>
-        <w:t>Team member/Programmer                                                                                                                Winter 2020</w:t>
-      </w:r>
-      <w:r>
-        <w:rPr>
-          <w:i/>
-        </w:rPr>
-        <w:t xml:space="preserve">  </w:t>
-      </w:r>
-    </w:p>
-    <w:p>
-      <w:pPr>
-        <w:spacing w:after="0" w:line="240" w:lineRule="auto"/>
-      </w:pPr>
-      <w:r>
-        <w:t>RaspberryPi project</w:t>
+        <w:t xml:space="preserve">Detailed </w:t>
+      </w:r>
+      <w:r>
+        <w:t xml:space="preserve">the </w:t>
+      </w:r>
+      <w:r>
+        <w:t xml:space="preserve">functionality of the methods in a report </w:t>
+      </w:r>
+      <w:r>
+        <w:t xml:space="preserve">and </w:t>
+      </w:r>
+      <w:r>
+        <w:t>explained</w:t>
+      </w:r>
+      <w:r>
+        <w:t xml:space="preserve"> the approach </w:t>
+      </w:r>
+      <w:r>
+        <w:t xml:space="preserve">that </w:t>
+      </w:r>
+      <w:r>
+        <w:t>we took for designing the program</w:t>
       </w:r>
     </w:p>
     <w:p>
@@ -1035,7 +1291,40 @@
         <w:spacing w:after="0" w:line="240" w:lineRule="auto"/>
       </w:pPr>
       <w:r>
-        <w:t>Assembled the circuit which connected the DC motor, LCD, jumper wires, and button on the breadboard to the RaspeberryPi</w:t>
+        <w:t>Visualized and detailed the contents of the classes within the program using UML diagrams</w:t>
+      </w:r>
+    </w:p>
+    <w:p>
+      <w:pPr>
+        <w:spacing w:after="0" w:line="240" w:lineRule="auto"/>
+      </w:pPr>
+    </w:p>
+    <w:p>
+      <w:pPr>
+        <w:spacing w:after="0" w:line="240" w:lineRule="auto"/>
+        <w:rPr>
+          <w:i/>
+        </w:rPr>
+      </w:pPr>
+      <w:r>
+        <w:rPr>
+          <w:b/>
+        </w:rPr>
+        <w:t>Team leader/Programmer                                                                                                                    Winter 2020</w:t>
+      </w:r>
+      <w:r>
+        <w:rPr>
+          <w:i/>
+        </w:rPr>
+        <w:t xml:space="preserve">  </w:t>
+      </w:r>
+    </w:p>
+    <w:p>
+      <w:pPr>
+        <w:spacing w:after="0" w:line="240" w:lineRule="auto"/>
+      </w:pPr>
+      <w:r>
+        <w:t>Image filter project</w:t>
       </w:r>
     </w:p>
     <w:p>
@@ -1048,7 +1337,7 @@
         <w:spacing w:after="0" w:line="240" w:lineRule="auto"/>
       </w:pPr>
       <w:r>
-        <w:t xml:space="preserve">Wrote the Python script that managed the DC motor’s rotation speed and direction, and displayed the information on the LCD </w:t>
+        <w:t>Brainstormed the program’s structure with team members and decided on the most efficient way of tackling the project objective</w:t>
       </w:r>
     </w:p>
     <w:p>
@@ -1061,7 +1350,131 @@
         <w:spacing w:after="0" w:line="240" w:lineRule="auto"/>
       </w:pPr>
       <w:r>
-        <w:t>Discussed the findings of the project in the report conclusion with all team members contributing to the writing of the report</w:t>
+        <w:t>Delegated the workload equally among team members and agreed on a means of communication for all team members to stay in touch should any issues arise</w:t>
+      </w:r>
+    </w:p>
+    <w:p>
+      <w:pPr>
+        <w:pStyle w:val="ListParagraph"/>
+        <w:numPr>
+          <w:ilvl w:val="0"/>
+          <w:numId w:val="10"/>
+        </w:numPr>
+        <w:spacing w:after="0" w:line="240" w:lineRule="auto"/>
+      </w:pPr>
+      <w:r>
+        <w:t xml:space="preserve">Tested the program rigorously using various techniques such as test functions with expected values and actual values to ensure the code did not contain any bugs  </w:t>
+      </w:r>
+    </w:p>
+    <w:p>
+      <w:pPr>
+        <w:pStyle w:val="ListParagraph"/>
+        <w:numPr>
+          <w:ilvl w:val="0"/>
+          <w:numId w:val="10"/>
+        </w:numPr>
+        <w:spacing w:after="0" w:line="240" w:lineRule="auto"/>
+      </w:pPr>
+      <w:r>
+        <w:t>Documented the program’s functionality and user instructions in a “ReadMe” file to make the process of using the program easier for non-technical users</w:t>
+      </w:r>
+    </w:p>
+    <w:p>
+      <w:pPr>
+        <w:pStyle w:val="ListParagraph"/>
+        <w:numPr>
+          <w:ilvl w:val="0"/>
+          <w:numId w:val="10"/>
+        </w:numPr>
+        <w:spacing w:after="0" w:line="240" w:lineRule="auto"/>
+      </w:pPr>
+      <w:r>
+        <w:t>Assisted and gave programming specific advice to team members facing issues with writing some of the program’s functions</w:t>
+      </w:r>
+    </w:p>
+    <w:p>
+      <w:pPr>
+        <w:spacing w:after="0" w:line="240" w:lineRule="auto"/>
+        <w:rPr>
+          <w:color w:val="808080"/>
+        </w:rPr>
+      </w:pPr>
+    </w:p>
+    <w:p>
+      <w:pPr>
+        <w:spacing w:after="0" w:line="240" w:lineRule="auto"/>
+        <w:rPr>
+          <w:b/>
+        </w:rPr>
+      </w:pPr>
+      <w:r>
+        <w:rPr>
+          <w:b/>
+        </w:rPr>
+        <w:t>Team member/Programmer                                                                                                                Winter 2020</w:t>
+      </w:r>
+      <w:r>
+        <w:rPr>
+          <w:i/>
+        </w:rPr>
+        <w:t xml:space="preserve">  </w:t>
+      </w:r>
+    </w:p>
+    <w:p>
+      <w:pPr>
+        <w:spacing w:after="0" w:line="240" w:lineRule="auto"/>
+      </w:pPr>
+      <w:proofErr w:type="spellStart"/>
+      <w:r>
+        <w:t>RaspberryPi</w:t>
+      </w:r>
+      <w:proofErr w:type="spellEnd"/>
+      <w:r>
+        <w:t xml:space="preserve"> project</w:t>
+      </w:r>
+    </w:p>
+    <w:p>
+      <w:pPr>
+        <w:pStyle w:val="ListParagraph"/>
+        <w:numPr>
+          <w:ilvl w:val="0"/>
+          <w:numId w:val="10"/>
+        </w:numPr>
+        <w:spacing w:after="0" w:line="240" w:lineRule="auto"/>
+      </w:pPr>
+      <w:r>
+        <w:t xml:space="preserve">Assembled the circuit which connected the DC motor, LCD, jumper wires, and button on the breadboard to the </w:t>
+      </w:r>
+      <w:proofErr w:type="spellStart"/>
+      <w:r>
+        <w:t>RaspeberryPi</w:t>
+      </w:r>
+      <w:proofErr w:type="spellEnd"/>
+    </w:p>
+    <w:p>
+      <w:pPr>
+        <w:pStyle w:val="ListParagraph"/>
+        <w:numPr>
+          <w:ilvl w:val="0"/>
+          <w:numId w:val="10"/>
+        </w:numPr>
+        <w:spacing w:after="0" w:line="240" w:lineRule="auto"/>
+      </w:pPr>
+      <w:r>
+        <w:t xml:space="preserve">Wrote the Python script that managed the DC motor’s rotation speed and direction, and displayed the information on the LCD </w:t>
+      </w:r>
+    </w:p>
+    <w:p>
+      <w:pPr>
+        <w:pStyle w:val="ListParagraph"/>
+        <w:numPr>
+          <w:ilvl w:val="0"/>
+          <w:numId w:val="10"/>
+        </w:numPr>
+        <w:spacing w:after="0" w:line="240" w:lineRule="auto"/>
+      </w:pPr>
+      <w:r>
+        <w:t xml:space="preserve">Discussed the findings of the project in the report conclusion </w:t>
       </w:r>
     </w:p>
     <w:p/>
@@ -1191,6 +1604,118 @@
     </w:lvl>
   </w:abstractNum>
   <w:abstractNum w:abstractNumId="1" w15:restartNumberingAfterBreak="0">
+    <w:nsid w:val="12F038E9"/>
+    <w:multiLevelType w:val="hybridMultilevel"/>
+    <w:tmpl w:val="0738514A"/>
+    <w:lvl w:ilvl="0" w:tplc="DEA647BA">
+      <w:numFmt w:val="bullet"/>
+      <w:lvlText w:val=""/>
+      <w:lvlJc w:val="left"/>
+      <w:pPr>
+        <w:ind w:left="720" w:hanging="360"/>
+      </w:pPr>
+      <w:rPr>
+        <w:rFonts w:ascii="Symbol" w:eastAsia="Calibri" w:hAnsi="Symbol" w:cs="Times New Roman" w:hint="default"/>
+      </w:rPr>
+    </w:lvl>
+    <w:lvl w:ilvl="1" w:tplc="04090003" w:tentative="1">
+      <w:start w:val="1"/>
+      <w:numFmt w:val="bullet"/>
+      <w:lvlText w:val="o"/>
+      <w:lvlJc w:val="left"/>
+      <w:pPr>
+        <w:ind w:left="1440" w:hanging="360"/>
+      </w:pPr>
+      <w:rPr>
+        <w:rFonts w:ascii="Courier New" w:hAnsi="Courier New" w:cs="Courier New" w:hint="default"/>
+      </w:rPr>
+    </w:lvl>
+    <w:lvl w:ilvl="2" w:tplc="04090005" w:tentative="1">
+      <w:start w:val="1"/>
+      <w:numFmt w:val="bullet"/>
+      <w:lvlText w:val=""/>
+      <w:lvlJc w:val="left"/>
+      <w:pPr>
+        <w:ind w:left="2160" w:hanging="360"/>
+      </w:pPr>
+      <w:rPr>
+        <w:rFonts w:ascii="Wingdings" w:hAnsi="Wingdings" w:hint="default"/>
+      </w:rPr>
+    </w:lvl>
+    <w:lvl w:ilvl="3" w:tplc="04090001" w:tentative="1">
+      <w:start w:val="1"/>
+      <w:numFmt w:val="bullet"/>
+      <w:lvlText w:val=""/>
+      <w:lvlJc w:val="left"/>
+      <w:pPr>
+        <w:ind w:left="2880" w:hanging="360"/>
+      </w:pPr>
+      <w:rPr>
+        <w:rFonts w:ascii="Symbol" w:hAnsi="Symbol" w:hint="default"/>
+      </w:rPr>
+    </w:lvl>
+    <w:lvl w:ilvl="4" w:tplc="04090003" w:tentative="1">
+      <w:start w:val="1"/>
+      <w:numFmt w:val="bullet"/>
+      <w:lvlText w:val="o"/>
+      <w:lvlJc w:val="left"/>
+      <w:pPr>
+        <w:ind w:left="3600" w:hanging="360"/>
+      </w:pPr>
+      <w:rPr>
+        <w:rFonts w:ascii="Courier New" w:hAnsi="Courier New" w:cs="Courier New" w:hint="default"/>
+      </w:rPr>
+    </w:lvl>
+    <w:lvl w:ilvl="5" w:tplc="04090005" w:tentative="1">
+      <w:start w:val="1"/>
+      <w:numFmt w:val="bullet"/>
+      <w:lvlText w:val=""/>
+      <w:lvlJc w:val="left"/>
+      <w:pPr>
+        <w:ind w:left="4320" w:hanging="360"/>
+      </w:pPr>
+      <w:rPr>
+        <w:rFonts w:ascii="Wingdings" w:hAnsi="Wingdings" w:hint="default"/>
+      </w:rPr>
+    </w:lvl>
+    <w:lvl w:ilvl="6" w:tplc="04090001" w:tentative="1">
+      <w:start w:val="1"/>
+      <w:numFmt w:val="bullet"/>
+      <w:lvlText w:val=""/>
+      <w:lvlJc w:val="left"/>
+      <w:pPr>
+        <w:ind w:left="5040" w:hanging="360"/>
+      </w:pPr>
+      <w:rPr>
+        <w:rFonts w:ascii="Symbol" w:hAnsi="Symbol" w:hint="default"/>
+      </w:rPr>
+    </w:lvl>
+    <w:lvl w:ilvl="7" w:tplc="04090003" w:tentative="1">
+      <w:start w:val="1"/>
+      <w:numFmt w:val="bullet"/>
+      <w:lvlText w:val="o"/>
+      <w:lvlJc w:val="left"/>
+      <w:pPr>
+        <w:ind w:left="5760" w:hanging="360"/>
+      </w:pPr>
+      <w:rPr>
+        <w:rFonts w:ascii="Courier New" w:hAnsi="Courier New" w:cs="Courier New" w:hint="default"/>
+      </w:rPr>
+    </w:lvl>
+    <w:lvl w:ilvl="8" w:tplc="04090005" w:tentative="1">
+      <w:start w:val="1"/>
+      <w:numFmt w:val="bullet"/>
+      <w:lvlText w:val=""/>
+      <w:lvlJc w:val="left"/>
+      <w:pPr>
+        <w:ind w:left="6480" w:hanging="360"/>
+      </w:pPr>
+      <w:rPr>
+        <w:rFonts w:ascii="Wingdings" w:hAnsi="Wingdings" w:hint="default"/>
+      </w:rPr>
+    </w:lvl>
+  </w:abstractNum>
+  <w:abstractNum w:abstractNumId="2" w15:restartNumberingAfterBreak="0">
     <w:nsid w:val="1EBD5EE0"/>
     <w:multiLevelType w:val="hybridMultilevel"/>
     <w:tmpl w:val="BD6A3750"/>
@@ -1302,7 +1827,7 @@
       </w:rPr>
     </w:lvl>
   </w:abstractNum>
-  <w:abstractNum w:abstractNumId="2" w15:restartNumberingAfterBreak="0">
+  <w:abstractNum w:abstractNumId="3" w15:restartNumberingAfterBreak="0">
     <w:nsid w:val="221F3023"/>
     <w:multiLevelType w:val="hybridMultilevel"/>
     <w:tmpl w:val="B922D872"/>
@@ -1415,7 +1940,7 @@
       </w:rPr>
     </w:lvl>
   </w:abstractNum>
-  <w:abstractNum w:abstractNumId="3" w15:restartNumberingAfterBreak="0">
+  <w:abstractNum w:abstractNumId="4" w15:restartNumberingAfterBreak="0">
     <w:nsid w:val="287F3CC2"/>
     <w:multiLevelType w:val="multilevel"/>
     <w:tmpl w:val="3748258A"/>
@@ -1504,7 +2029,7 @@
       </w:pPr>
     </w:lvl>
   </w:abstractNum>
-  <w:abstractNum w:abstractNumId="4" w15:restartNumberingAfterBreak="0">
+  <w:abstractNum w:abstractNumId="5" w15:restartNumberingAfterBreak="0">
     <w:nsid w:val="311F330A"/>
     <w:multiLevelType w:val="multilevel"/>
     <w:tmpl w:val="6A5CAD78"/>
@@ -1617,7 +2142,7 @@
       </w:rPr>
     </w:lvl>
   </w:abstractNum>
-  <w:abstractNum w:abstractNumId="5" w15:restartNumberingAfterBreak="0">
+  <w:abstractNum w:abstractNumId="6" w15:restartNumberingAfterBreak="0">
     <w:nsid w:val="35DA326A"/>
     <w:multiLevelType w:val="multilevel"/>
     <w:tmpl w:val="95B83A86"/>
@@ -1730,7 +2255,7 @@
       </w:rPr>
     </w:lvl>
   </w:abstractNum>
-  <w:abstractNum w:abstractNumId="6" w15:restartNumberingAfterBreak="0">
+  <w:abstractNum w:abstractNumId="7" w15:restartNumberingAfterBreak="0">
     <w:nsid w:val="37770D34"/>
     <w:multiLevelType w:val="multilevel"/>
     <w:tmpl w:val="5FC47C96"/>
@@ -1819,7 +2344,7 @@
       </w:pPr>
     </w:lvl>
   </w:abstractNum>
-  <w:abstractNum w:abstractNumId="7" w15:restartNumberingAfterBreak="0">
+  <w:abstractNum w:abstractNumId="8" w15:restartNumberingAfterBreak="0">
     <w:nsid w:val="37933E6D"/>
     <w:multiLevelType w:val="multilevel"/>
     <w:tmpl w:val="205CE95E"/>
@@ -1932,7 +2457,7 @@
       </w:rPr>
     </w:lvl>
   </w:abstractNum>
-  <w:abstractNum w:abstractNumId="8" w15:restartNumberingAfterBreak="0">
+  <w:abstractNum w:abstractNumId="9" w15:restartNumberingAfterBreak="0">
     <w:nsid w:val="5EEE254B"/>
     <w:multiLevelType w:val="multilevel"/>
     <w:tmpl w:val="B184A0EE"/>
@@ -2045,7 +2570,7 @@
       </w:rPr>
     </w:lvl>
   </w:abstractNum>
-  <w:abstractNum w:abstractNumId="9" w15:restartNumberingAfterBreak="0">
+  <w:abstractNum w:abstractNumId="10" w15:restartNumberingAfterBreak="0">
     <w:nsid w:val="7610100A"/>
     <w:multiLevelType w:val="multilevel"/>
     <w:tmpl w:val="F2BA7480"/>
@@ -2135,7 +2660,7 @@
     </w:lvl>
   </w:abstractNum>
   <w:num w:numId="1">
-    <w:abstractNumId w:val="3"/>
+    <w:abstractNumId w:val="4"/>
     <w:lvlOverride w:ilvl="0"/>
     <w:lvlOverride w:ilvl="1">
       <w:startOverride w:val="1"/>
@@ -2163,10 +2688,10 @@
     </w:lvlOverride>
   </w:num>
   <w:num w:numId="2">
-    <w:abstractNumId w:val="4"/>
+    <w:abstractNumId w:val="5"/>
   </w:num>
   <w:num w:numId="3">
-    <w:abstractNumId w:val="9"/>
+    <w:abstractNumId w:val="10"/>
     <w:lvlOverride w:ilvl="0"/>
     <w:lvlOverride w:ilvl="1">
       <w:startOverride w:val="1"/>
@@ -2194,7 +2719,7 @@
     </w:lvlOverride>
   </w:num>
   <w:num w:numId="4">
-    <w:abstractNumId w:val="6"/>
+    <w:abstractNumId w:val="7"/>
     <w:lvlOverride w:ilvl="0"/>
     <w:lvlOverride w:ilvl="1">
       <w:startOverride w:val="1"/>
@@ -2225,18 +2750,21 @@
     <w:abstractNumId w:val="0"/>
   </w:num>
   <w:num w:numId="6">
+    <w:abstractNumId w:val="9"/>
+  </w:num>
+  <w:num w:numId="7">
     <w:abstractNumId w:val="8"/>
   </w:num>
-  <w:num w:numId="7">
-    <w:abstractNumId w:val="7"/>
-  </w:num>
   <w:num w:numId="8">
-    <w:abstractNumId w:val="5"/>
+    <w:abstractNumId w:val="6"/>
   </w:num>
   <w:num w:numId="9">
+    <w:abstractNumId w:val="3"/>
+  </w:num>
+  <w:num w:numId="10">
     <w:abstractNumId w:val="2"/>
   </w:num>
-  <w:num w:numId="10">
+  <w:num w:numId="11">
     <w:abstractNumId w:val="1"/>
   </w:num>
 </w:numbering>
